--- a/src/main/resources/documentation/Documentatie highlights en lowlights/High en Low lights Get Your Olympic weight.docx
+++ b/src/main/resources/documentation/Documentatie highlights en lowlights/High en Low lights Get Your Olympic weight.docx
@@ -1177,6 +1177,20 @@
       </w:r>
     </w:p>
     <w:p>
+      <w:pPr>
+        <w:pStyle w:val="Lijstalinea"/>
+        <w:numPr>
+          <w:ilvl w:val="0"/>
+          <w:numId w:val="2"/>
+        </w:numPr>
+      </w:pPr>
+      <w:r>
+        <w:t>Applicatie in de ontwikkelstraat plaatsen. Ik krijg errormeldingen die volgens mij met de mavenstructuur te maken hebben. Ik heb gezocht op Google en de melding daar geplaatst, maar krijg een te algemeen antwoord. Hier mis ik kennis.</w:t>
+      </w:r>
+      <w:bookmarkStart w:id="4" w:name="_GoBack"/>
+      <w:bookmarkEnd w:id="4"/>
+    </w:p>
+    <w:p>
       <w:r>
         <w:t>Daarnaast heb ik ook een To Do lijst om de applicatie te finetunen:</w:t>
       </w:r>
@@ -1231,8 +1245,6 @@
       <w:r>
         <w:t xml:space="preserve"> (createAtlete, insertSchedule en insertScheduleCleanJerk)</w:t>
       </w:r>
-      <w:bookmarkStart w:id="4" w:name="_GoBack"/>
-      <w:bookmarkEnd w:id="4"/>
     </w:p>
     <w:p>
       <w:pPr>
@@ -2559,6 +2571,7 @@
     <w:rsid w:val="000217CB"/>
     <w:rsid w:val="00296D67"/>
     <w:rsid w:val="00405FE1"/>
+    <w:rsid w:val="008E03E1"/>
     <w:rsid w:val="009A2C27"/>
   </w:rsids>
   <m:mathPr>
@@ -3310,7 +3323,7 @@
 </file>
 
 <file path=customXml/itemProps2.xml><?xml version="1.0" encoding="utf-8"?>
-<ds:datastoreItem xmlns:ds="http://schemas.openxmlformats.org/officeDocument/2006/customXml" ds:itemID="{C1C1029A-631F-4EDC-9608-108232E102D0}">
+<ds:datastoreItem xmlns:ds="http://schemas.openxmlformats.org/officeDocument/2006/customXml" ds:itemID="{639BFBB9-A644-47DF-A0CF-F36AC36787D6}">
   <ds:schemaRefs>
     <ds:schemaRef ds:uri="http://schemas.openxmlformats.org/officeDocument/2006/bibliography"/>
   </ds:schemaRefs>

--- a/src/main/resources/documentation/Documentatie highlights en lowlights/High en Low lights Get Your Olympic weight.docx
+++ b/src/main/resources/documentation/Documentatie highlights en lowlights/High en Low lights Get Your Olympic weight.docx
@@ -1187,6 +1187,18 @@
       <w:r>
         <w:t>Applicatie in de ontwikkelstraat plaatsen. Ik krijg errormeldingen die volgens mij met de mavenstructuur te maken hebben. Ik heb gezocht op Google en de melding daar geplaatst, maar krijg een te algemeen antwoord. Hier mis ik kennis.</w:t>
       </w:r>
+    </w:p>
+    <w:p>
+      <w:pPr>
+        <w:pStyle w:val="Lijstalinea"/>
+        <w:numPr>
+          <w:ilvl w:val="0"/>
+          <w:numId w:val="2"/>
+        </w:numPr>
+      </w:pPr>
+      <w:r>
+        <w:t>De unit test werken niet allemaal. Alleen bij findAtlete krijg ik een System.out.println(atletes). Hier mis ik ook kennis.</w:t>
+      </w:r>
       <w:bookmarkStart w:id="4" w:name="_GoBack"/>
       <w:bookmarkEnd w:id="4"/>
     </w:p>
@@ -2571,7 +2583,7 @@
     <w:rsid w:val="000217CB"/>
     <w:rsid w:val="00296D67"/>
     <w:rsid w:val="00405FE1"/>
-    <w:rsid w:val="008E03E1"/>
+    <w:rsid w:val="00693839"/>
     <w:rsid w:val="009A2C27"/>
   </w:rsids>
   <m:mathPr>
@@ -3323,7 +3335,7 @@
 </file>
 
 <file path=customXml/itemProps2.xml><?xml version="1.0" encoding="utf-8"?>
-<ds:datastoreItem xmlns:ds="http://schemas.openxmlformats.org/officeDocument/2006/customXml" ds:itemID="{639BFBB9-A644-47DF-A0CF-F36AC36787D6}">
+<ds:datastoreItem xmlns:ds="http://schemas.openxmlformats.org/officeDocument/2006/customXml" ds:itemID="{E213EE88-0A81-436D-AA6B-8796D5417B55}">
   <ds:schemaRefs>
     <ds:schemaRef ds:uri="http://schemas.openxmlformats.org/officeDocument/2006/bibliography"/>
   </ds:schemaRefs>
